--- a/Ingles/Clases/Clase20240402.docx
+++ b/Ingles/Clases/Clase20240402.docx
@@ -30574,6 +30574,26 @@
         </w:rPr>
         <w:t xml:space="preserve">En-joup    </w:t>
       </w:r>
+      <w:r>
+        <w:rPr>
+          <w:rFonts w:ascii="Arial;sans-serif" w:hAnsi="Arial;sans-serif"/>
+          <w:b w:val="false"/>
+          <w:bCs w:val="false"/>
+          <w:i w:val="false"/>
+          <w:caps w:val="false"/>
+          <w:smallCaps w:val="false"/>
+          <w:strike w:val="false"/>
+          <w:dstrike w:val="false"/>
+          <w:color w:val="FF0000"/>
+          <w:sz w:val="24"/>
+          <w:u w:val="none"/>
+          <w:effect w:val="none"/>
+          <w:shd w:fill="auto" w:val="clear"/>
+        </w:rPr>
+        <w:t>dat-somejau    everitin</w:t>
+        <w:tab/>
+        <w:t xml:space="preserve">    wL workaut</w:t>
+      </w:r>
     </w:p>
     <w:p>
       <w:pPr>
@@ -30641,6 +30661,33 @@
         </w:rPr>
       </w:pPr>
       <w:r>
+        <w:rPr/>
+      </w:r>
+    </w:p>
+    <w:p>
+      <w:pPr>
+        <w:pStyle w:val="Cuerpodetexto"/>
+        <w:bidi w:val="0"/>
+        <w:spacing w:lineRule="auto" w:line="288" w:before="0" w:after="0"/>
+        <w:rPr>
+          <w:rFonts w:ascii="Arial;sans-serif" w:hAnsi="Arial;sans-serif"/>
+          <w:b w:val="false"/>
+          <w:b w:val="false"/>
+          <w:bCs w:val="false"/>
+          <w:i w:val="false"/>
+          <w:i w:val="false"/>
+          <w:caps w:val="false"/>
+          <w:smallCaps w:val="false"/>
+          <w:strike w:val="false"/>
+          <w:dstrike w:val="false"/>
+          <w:color w:val="auto"/>
+          <w:sz w:val="24"/>
+          <w:u w:val="none"/>
+          <w:effect w:val="none"/>
+          <w:shd w:fill="auto" w:val="clear"/>
+        </w:rPr>
+      </w:pPr>
+      <w:r>
         <w:rPr>
           <w:rFonts w:ascii="Arial;sans-serif" w:hAnsi="Arial;sans-serif"/>
           <w:b w:val="false"/>
@@ -30720,20 +30767,7 @@
           <w:szCs w:val="36"/>
           <w:lang w:val="es-EC" w:eastAsia="zh-CN" w:bidi="hi-IN"/>
         </w:rPr>
-        <w:t xml:space="preserve">Clase </w:t>
-      </w:r>
-      <w:r>
-        <w:rPr>
-          <w:rFonts w:eastAsia="Noto Serif CJK SC" w:cs="Lohit Devanagari"/>
-          <w:b/>
-          <w:bCs/>
-          <w:color w:val="auto"/>
-          <w:kern w:val="2"/>
-          <w:sz w:val="36"/>
-          <w:szCs w:val="36"/>
-          <w:lang w:val="es-EC" w:eastAsia="zh-CN" w:bidi="hi-IN"/>
-        </w:rPr>
-        <w:t>02/04/24</w:t>
+        <w:t>Clase 02/04/24</w:t>
       </w:r>
     </w:p>
     <w:p>
@@ -31313,7 +31347,15 @@
         </w:rPr>
       </w:pPr>
       <w:r>
-        <w:rPr/>
+        <w:rPr>
+          <w:rFonts w:ascii="S hne;ui-sans-serif;system-ui;apple-system;Segoe UI;Roboto;Ubuntu;Cantarell;Noto Sans;sans-serif;Helvetica Neue;Arial;Apple Color Emoji;Segoe UI Emoji;Segoe UI Symbol;Noto Color Emoji" w:hAnsi="S hne;ui-sans-serif;system-ui;apple-system;Segoe UI;Roboto;Ubuntu;Cantarell;Noto Sans;sans-serif;Helvetica Neue;Arial;Apple Color Emoji;Segoe UI Emoji;Segoe UI Symbol;Noto Color Emoji"/>
+          <w:i w:val="false"/>
+          <w:caps w:val="false"/>
+          <w:smallCaps w:val="false"/>
+          <w:color w:val="0D0D0D"/>
+          <w:spacing w:val="0"/>
+          <w:sz w:val="24"/>
+        </w:rPr>
       </w:r>
     </w:p>
     <w:p>
@@ -31332,7 +31374,15 @@
         </w:rPr>
       </w:pPr>
       <w:r>
-        <w:rPr/>
+        <w:rPr>
+          <w:rFonts w:ascii="S hne;ui-sans-serif;system-ui;apple-system;Segoe UI;Roboto;Ubuntu;Cantarell;Noto Sans;sans-serif;Helvetica Neue;Arial;Apple Color Emoji;Segoe UI Emoji;Segoe UI Symbol;Noto Color Emoji" w:hAnsi="S hne;ui-sans-serif;system-ui;apple-system;Segoe UI;Roboto;Ubuntu;Cantarell;Noto Sans;sans-serif;Helvetica Neue;Arial;Apple Color Emoji;Segoe UI Emoji;Segoe UI Symbol;Noto Color Emoji"/>
+          <w:i w:val="false"/>
+          <w:caps w:val="false"/>
+          <w:smallCaps w:val="false"/>
+          <w:color w:val="0D0D0D"/>
+          <w:spacing w:val="0"/>
+          <w:sz w:val="24"/>
+        </w:rPr>
       </w:r>
     </w:p>
     <w:p>
@@ -31351,7 +31401,15 @@
         </w:rPr>
       </w:pPr>
       <w:r>
-        <w:rPr/>
+        <w:rPr>
+          <w:rFonts w:ascii="S hne;ui-sans-serif;system-ui;apple-system;Segoe UI;Roboto;Ubuntu;Cantarell;Noto Sans;sans-serif;Helvetica Neue;Arial;Apple Color Emoji;Segoe UI Emoji;Segoe UI Symbol;Noto Color Emoji" w:hAnsi="S hne;ui-sans-serif;system-ui;apple-system;Segoe UI;Roboto;Ubuntu;Cantarell;Noto Sans;sans-serif;Helvetica Neue;Arial;Apple Color Emoji;Segoe UI Emoji;Segoe UI Symbol;Noto Color Emoji"/>
+          <w:i w:val="false"/>
+          <w:caps w:val="false"/>
+          <w:smallCaps w:val="false"/>
+          <w:color w:val="0D0D0D"/>
+          <w:spacing w:val="0"/>
+          <w:sz w:val="24"/>
+        </w:rPr>
       </w:r>
     </w:p>
     <w:p>
@@ -31370,7 +31428,15 @@
         </w:rPr>
       </w:pPr>
       <w:r>
-        <w:rPr/>
+        <w:rPr>
+          <w:rFonts w:ascii="S hne;ui-sans-serif;system-ui;apple-system;Segoe UI;Roboto;Ubuntu;Cantarell;Noto Sans;sans-serif;Helvetica Neue;Arial;Apple Color Emoji;Segoe UI Emoji;Segoe UI Symbol;Noto Color Emoji" w:hAnsi="S hne;ui-sans-serif;system-ui;apple-system;Segoe UI;Roboto;Ubuntu;Cantarell;Noto Sans;sans-serif;Helvetica Neue;Arial;Apple Color Emoji;Segoe UI Emoji;Segoe UI Symbol;Noto Color Emoji"/>
+          <w:i w:val="false"/>
+          <w:caps w:val="false"/>
+          <w:smallCaps w:val="false"/>
+          <w:color w:val="0D0D0D"/>
+          <w:spacing w:val="0"/>
+          <w:sz w:val="24"/>
+        </w:rPr>
       </w:r>
     </w:p>
     <w:p>
@@ -31389,7 +31455,15 @@
         </w:rPr>
       </w:pPr>
       <w:r>
-        <w:rPr/>
+        <w:rPr>
+          <w:rFonts w:ascii="S hne;ui-sans-serif;system-ui;apple-system;Segoe UI;Roboto;Ubuntu;Cantarell;Noto Sans;sans-serif;Helvetica Neue;Arial;Apple Color Emoji;Segoe UI Emoji;Segoe UI Symbol;Noto Color Emoji" w:hAnsi="S hne;ui-sans-serif;system-ui;apple-system;Segoe UI;Roboto;Ubuntu;Cantarell;Noto Sans;sans-serif;Helvetica Neue;Arial;Apple Color Emoji;Segoe UI Emoji;Segoe UI Symbol;Noto Color Emoji"/>
+          <w:i w:val="false"/>
+          <w:caps w:val="false"/>
+          <w:smallCaps w:val="false"/>
+          <w:color w:val="0D0D0D"/>
+          <w:spacing w:val="0"/>
+          <w:sz w:val="24"/>
+        </w:rPr>
       </w:r>
     </w:p>
     <w:p>
@@ -31408,7 +31482,15 @@
         </w:rPr>
       </w:pPr>
       <w:r>
-        <w:rPr/>
+        <w:rPr>
+          <w:rFonts w:ascii="S hne;ui-sans-serif;system-ui;apple-system;Segoe UI;Roboto;Ubuntu;Cantarell;Noto Sans;sans-serif;Helvetica Neue;Arial;Apple Color Emoji;Segoe UI Emoji;Segoe UI Symbol;Noto Color Emoji" w:hAnsi="S hne;ui-sans-serif;system-ui;apple-system;Segoe UI;Roboto;Ubuntu;Cantarell;Noto Sans;sans-serif;Helvetica Neue;Arial;Apple Color Emoji;Segoe UI Emoji;Segoe UI Symbol;Noto Color Emoji"/>
+          <w:i w:val="false"/>
+          <w:caps w:val="false"/>
+          <w:smallCaps w:val="false"/>
+          <w:color w:val="0D0D0D"/>
+          <w:spacing w:val="0"/>
+          <w:sz w:val="24"/>
+        </w:rPr>
         <w:drawing>
           <wp:anchor behindDoc="0" distT="0" distB="0" distL="0" distR="0" simplePos="0" locked="0" layoutInCell="0" allowOverlap="1" relativeHeight="46">
             <wp:simplePos x="0" y="0"/>
@@ -31472,7 +31554,15 @@
         </w:rPr>
       </w:pPr>
       <w:r>
-        <w:rPr/>
+        <w:rPr>
+          <w:rFonts w:ascii="S hne;ui-sans-serif;system-ui;apple-system;Segoe UI;Roboto;Ubuntu;Cantarell;Noto Sans;sans-serif;Helvetica Neue;Arial;Apple Color Emoji;Segoe UI Emoji;Segoe UI Symbol;Noto Color Emoji" w:hAnsi="S hne;ui-sans-serif;system-ui;apple-system;Segoe UI;Roboto;Ubuntu;Cantarell;Noto Sans;sans-serif;Helvetica Neue;Arial;Apple Color Emoji;Segoe UI Emoji;Segoe UI Symbol;Noto Color Emoji"/>
+          <w:i w:val="false"/>
+          <w:caps w:val="false"/>
+          <w:smallCaps w:val="false"/>
+          <w:color w:val="0D0D0D"/>
+          <w:spacing w:val="0"/>
+          <w:sz w:val="24"/>
+        </w:rPr>
       </w:r>
     </w:p>
     <w:p>
@@ -31491,7 +31581,15 @@
         </w:rPr>
       </w:pPr>
       <w:r>
-        <w:rPr/>
+        <w:rPr>
+          <w:rFonts w:ascii="S hne;ui-sans-serif;system-ui;apple-system;Segoe UI;Roboto;Ubuntu;Cantarell;Noto Sans;sans-serif;Helvetica Neue;Arial;Apple Color Emoji;Segoe UI Emoji;Segoe UI Symbol;Noto Color Emoji" w:hAnsi="S hne;ui-sans-serif;system-ui;apple-system;Segoe UI;Roboto;Ubuntu;Cantarell;Noto Sans;sans-serif;Helvetica Neue;Arial;Apple Color Emoji;Segoe UI Emoji;Segoe UI Symbol;Noto Color Emoji"/>
+          <w:i w:val="false"/>
+          <w:caps w:val="false"/>
+          <w:smallCaps w:val="false"/>
+          <w:color w:val="0D0D0D"/>
+          <w:spacing w:val="0"/>
+          <w:sz w:val="24"/>
+        </w:rPr>
       </w:r>
     </w:p>
     <w:p>
@@ -31510,7 +31608,15 @@
         </w:rPr>
       </w:pPr>
       <w:r>
-        <w:rPr/>
+        <w:rPr>
+          <w:rFonts w:ascii="S hne;ui-sans-serif;system-ui;apple-system;Segoe UI;Roboto;Ubuntu;Cantarell;Noto Sans;sans-serif;Helvetica Neue;Arial;Apple Color Emoji;Segoe UI Emoji;Segoe UI Symbol;Noto Color Emoji" w:hAnsi="S hne;ui-sans-serif;system-ui;apple-system;Segoe UI;Roboto;Ubuntu;Cantarell;Noto Sans;sans-serif;Helvetica Neue;Arial;Apple Color Emoji;Segoe UI Emoji;Segoe UI Symbol;Noto Color Emoji"/>
+          <w:i w:val="false"/>
+          <w:caps w:val="false"/>
+          <w:smallCaps w:val="false"/>
+          <w:color w:val="0D0D0D"/>
+          <w:spacing w:val="0"/>
+          <w:sz w:val="24"/>
+        </w:rPr>
       </w:r>
     </w:p>
     <w:p>
@@ -31529,7 +31635,15 @@
         </w:rPr>
       </w:pPr>
       <w:r>
-        <w:rPr/>
+        <w:rPr>
+          <w:rFonts w:ascii="S hne;ui-sans-serif;system-ui;apple-system;Segoe UI;Roboto;Ubuntu;Cantarell;Noto Sans;sans-serif;Helvetica Neue;Arial;Apple Color Emoji;Segoe UI Emoji;Segoe UI Symbol;Noto Color Emoji" w:hAnsi="S hne;ui-sans-serif;system-ui;apple-system;Segoe UI;Roboto;Ubuntu;Cantarell;Noto Sans;sans-serif;Helvetica Neue;Arial;Apple Color Emoji;Segoe UI Emoji;Segoe UI Symbol;Noto Color Emoji"/>
+          <w:i w:val="false"/>
+          <w:caps w:val="false"/>
+          <w:smallCaps w:val="false"/>
+          <w:color w:val="0D0D0D"/>
+          <w:spacing w:val="0"/>
+          <w:sz w:val="24"/>
+        </w:rPr>
       </w:r>
     </w:p>
     <w:p>
@@ -31548,7 +31662,15 @@
         </w:rPr>
       </w:pPr>
       <w:r>
-        <w:rPr/>
+        <w:rPr>
+          <w:rFonts w:ascii="S hne;ui-sans-serif;system-ui;apple-system;Segoe UI;Roboto;Ubuntu;Cantarell;Noto Sans;sans-serif;Helvetica Neue;Arial;Apple Color Emoji;Segoe UI Emoji;Segoe UI Symbol;Noto Color Emoji" w:hAnsi="S hne;ui-sans-serif;system-ui;apple-system;Segoe UI;Roboto;Ubuntu;Cantarell;Noto Sans;sans-serif;Helvetica Neue;Arial;Apple Color Emoji;Segoe UI Emoji;Segoe UI Symbol;Noto Color Emoji"/>
+          <w:i w:val="false"/>
+          <w:caps w:val="false"/>
+          <w:smallCaps w:val="false"/>
+          <w:color w:val="0D0D0D"/>
+          <w:spacing w:val="0"/>
+          <w:sz w:val="24"/>
+        </w:rPr>
       </w:r>
     </w:p>
     <w:p>
@@ -31567,7 +31689,15 @@
         </w:rPr>
       </w:pPr>
       <w:r>
-        <w:rPr/>
+        <w:rPr>
+          <w:rFonts w:ascii="S hne;ui-sans-serif;system-ui;apple-system;Segoe UI;Roboto;Ubuntu;Cantarell;Noto Sans;sans-serif;Helvetica Neue;Arial;Apple Color Emoji;Segoe UI Emoji;Segoe UI Symbol;Noto Color Emoji" w:hAnsi="S hne;ui-sans-serif;system-ui;apple-system;Segoe UI;Roboto;Ubuntu;Cantarell;Noto Sans;sans-serif;Helvetica Neue;Arial;Apple Color Emoji;Segoe UI Emoji;Segoe UI Symbol;Noto Color Emoji"/>
+          <w:i w:val="false"/>
+          <w:caps w:val="false"/>
+          <w:smallCaps w:val="false"/>
+          <w:color w:val="0D0D0D"/>
+          <w:spacing w:val="0"/>
+          <w:sz w:val="24"/>
+        </w:rPr>
       </w:r>
     </w:p>
     <w:p>
@@ -31586,7 +31716,15 @@
         </w:rPr>
       </w:pPr>
       <w:r>
-        <w:rPr/>
+        <w:rPr>
+          <w:rFonts w:ascii="S hne;ui-sans-serif;system-ui;apple-system;Segoe UI;Roboto;Ubuntu;Cantarell;Noto Sans;sans-serif;Helvetica Neue;Arial;Apple Color Emoji;Segoe UI Emoji;Segoe UI Symbol;Noto Color Emoji" w:hAnsi="S hne;ui-sans-serif;system-ui;apple-system;Segoe UI;Roboto;Ubuntu;Cantarell;Noto Sans;sans-serif;Helvetica Neue;Arial;Apple Color Emoji;Segoe UI Emoji;Segoe UI Symbol;Noto Color Emoji"/>
+          <w:i w:val="false"/>
+          <w:caps w:val="false"/>
+          <w:smallCaps w:val="false"/>
+          <w:color w:val="0D0D0D"/>
+          <w:spacing w:val="0"/>
+          <w:sz w:val="24"/>
+        </w:rPr>
       </w:r>
     </w:p>
     <w:p>
@@ -31605,7 +31743,15 @@
         </w:rPr>
       </w:pPr>
       <w:r>
-        <w:rPr/>
+        <w:rPr>
+          <w:rFonts w:ascii="S hne;ui-sans-serif;system-ui;apple-system;Segoe UI;Roboto;Ubuntu;Cantarell;Noto Sans;sans-serif;Helvetica Neue;Arial;Apple Color Emoji;Segoe UI Emoji;Segoe UI Symbol;Noto Color Emoji" w:hAnsi="S hne;ui-sans-serif;system-ui;apple-system;Segoe UI;Roboto;Ubuntu;Cantarell;Noto Sans;sans-serif;Helvetica Neue;Arial;Apple Color Emoji;Segoe UI Emoji;Segoe UI Symbol;Noto Color Emoji"/>
+          <w:i w:val="false"/>
+          <w:caps w:val="false"/>
+          <w:smallCaps w:val="false"/>
+          <w:color w:val="0D0D0D"/>
+          <w:spacing w:val="0"/>
+          <w:sz w:val="24"/>
+        </w:rPr>
       </w:r>
     </w:p>
     <w:p>
@@ -31624,7 +31770,15 @@
         </w:rPr>
       </w:pPr>
       <w:r>
-        <w:rPr/>
+        <w:rPr>
+          <w:rFonts w:ascii="S hne;ui-sans-serif;system-ui;apple-system;Segoe UI;Roboto;Ubuntu;Cantarell;Noto Sans;sans-serif;Helvetica Neue;Arial;Apple Color Emoji;Segoe UI Emoji;Segoe UI Symbol;Noto Color Emoji" w:hAnsi="S hne;ui-sans-serif;system-ui;apple-system;Segoe UI;Roboto;Ubuntu;Cantarell;Noto Sans;sans-serif;Helvetica Neue;Arial;Apple Color Emoji;Segoe UI Emoji;Segoe UI Symbol;Noto Color Emoji"/>
+          <w:i w:val="false"/>
+          <w:caps w:val="false"/>
+          <w:smallCaps w:val="false"/>
+          <w:color w:val="0D0D0D"/>
+          <w:spacing w:val="0"/>
+          <w:sz w:val="24"/>
+        </w:rPr>
       </w:r>
     </w:p>
     <w:p>
@@ -31643,7 +31797,15 @@
         </w:rPr>
       </w:pPr>
       <w:r>
-        <w:rPr/>
+        <w:rPr>
+          <w:rFonts w:ascii="S hne;ui-sans-serif;system-ui;apple-system;Segoe UI;Roboto;Ubuntu;Cantarell;Noto Sans;sans-serif;Helvetica Neue;Arial;Apple Color Emoji;Segoe UI Emoji;Segoe UI Symbol;Noto Color Emoji" w:hAnsi="S hne;ui-sans-serif;system-ui;apple-system;Segoe UI;Roboto;Ubuntu;Cantarell;Noto Sans;sans-serif;Helvetica Neue;Arial;Apple Color Emoji;Segoe UI Emoji;Segoe UI Symbol;Noto Color Emoji"/>
+          <w:i w:val="false"/>
+          <w:caps w:val="false"/>
+          <w:smallCaps w:val="false"/>
+          <w:color w:val="0D0D0D"/>
+          <w:spacing w:val="0"/>
+          <w:sz w:val="24"/>
+        </w:rPr>
       </w:r>
     </w:p>
     <w:p>
@@ -31662,7 +31824,15 @@
         </w:rPr>
       </w:pPr>
       <w:r>
-        <w:rPr/>
+        <w:rPr>
+          <w:rFonts w:ascii="S hne;ui-sans-serif;system-ui;apple-system;Segoe UI;Roboto;Ubuntu;Cantarell;Noto Sans;sans-serif;Helvetica Neue;Arial;Apple Color Emoji;Segoe UI Emoji;Segoe UI Symbol;Noto Color Emoji" w:hAnsi="S hne;ui-sans-serif;system-ui;apple-system;Segoe UI;Roboto;Ubuntu;Cantarell;Noto Sans;sans-serif;Helvetica Neue;Arial;Apple Color Emoji;Segoe UI Emoji;Segoe UI Symbol;Noto Color Emoji"/>
+          <w:i w:val="false"/>
+          <w:caps w:val="false"/>
+          <w:smallCaps w:val="false"/>
+          <w:color w:val="0D0D0D"/>
+          <w:spacing w:val="0"/>
+          <w:sz w:val="24"/>
+        </w:rPr>
       </w:r>
     </w:p>
     <w:p>
@@ -31721,7 +31891,7 @@
     <w:pPr>
       <w:widowControl/>
       <w:suppressAutoHyphens w:val="true"/>
-      <w:overflowPunct w:val="false"/>
+      <w:overflowPunct w:val="true"/>
       <w:bidi w:val="0"/>
       <w:spacing w:before="0" w:after="0"/>
       <w:jc w:val="left"/>
